--- a/plantillas/plantilla_de_trabajo_creativo.docx
+++ b/plantillas/plantilla_de_trabajo_creativo.docx
@@ -215,96 +215,138 @@
     </w:p>
     <w:p>
       <w:pPr>
-        <w:pStyle w:val="Cuerpodetexto"/>
-        <w:bidi w:val="0"/>
-        <w:jc w:val="left"/>
-        <w:rPr/>
-      </w:pPr>
-      <w:r>
-        <w:rPr/>
+        <w:pStyle w:val="Ttulo2"/>
+        <w:bidi w:val="0"/>
+        <w:jc w:val="left"/>
+        <w:rPr>
+          <w:color w:val="auto"/>
+        </w:rPr>
+      </w:pPr>
+      <w:r>
+        <w:rPr>
+          <w:color w:val="auto"/>
+        </w:rPr>
+        <w:t>Cronograma de trabajo</w:t>
+      </w:r>
+    </w:p>
+    <w:p>
+      <w:pPr>
+        <w:pStyle w:val="Cuerpodetexto"/>
+        <w:bidi w:val="0"/>
+        <w:jc w:val="left"/>
+        <w:rPr/>
+      </w:pPr>
+      <w:r>
+        <w:rPr/>
+        <w:t>Coloca el cronograma de trabajo dividido por semanas. Incluye las actividades del proyecto y los datos que consideres necesarios para avanzar y concluir. Preferentemente incluye las 11 semans del trimestre.</w:t>
       </w:r>
     </w:p>
     <w:p>
       <w:pPr>
         <w:pStyle w:val="Ttulo1"/>
-        <w:bidi w:val="0"/>
+        <w:numPr>
+          <w:ilvl w:val="0"/>
+          <w:numId w:val="0"/>
+        </w:numPr>
+        <w:bidi w:val="0"/>
+        <w:ind w:left="0" w:hanging="0"/>
         <w:jc w:val="left"/>
         <w:rPr>
-          <w:color w:val="00A933"/>
+          <w:color w:val="auto"/>
+          <w:highlight w:val="none"/>
+          <w:shd w:fill="auto" w:val="clear"/>
         </w:rPr>
       </w:pPr>
       <w:r>
         <w:rPr>
-          <w:color w:val="00A933"/>
+          <w:color w:val="000000"/>
+          <w:shd w:fill="auto" w:val="clear"/>
         </w:rPr>
-        <w:t xml:space="preserve">Desarrollo </w:t>
-      </w:r>
-      <w:r>
+        <w:t>Desarrollo</w:t>
+      </w:r>
+    </w:p>
+    <w:p>
+      <w:pPr>
+        <w:pStyle w:val="Cuerpodetexto"/>
+        <w:bidi w:val="0"/>
+        <w:jc w:val="left"/>
+        <w:rPr/>
+      </w:pPr>
+      <w:r>
+        <w:rPr/>
+        <w:t>P</w:t>
+      </w:r>
+      <w:r>
+        <w:rPr/>
+        <w:t>árra</w:t>
+      </w:r>
+      <w:r>
+        <w:rPr/>
+        <w:t>f</w:t>
+      </w:r>
+      <w:r>
+        <w:rPr/>
+        <w:t xml:space="preserve">o </w:t>
+      </w:r>
+      <w:r>
+        <w:rPr/>
+        <w:t>1:</w:t>
+      </w:r>
+      <w:r>
+        <w:rPr/>
+        <w:t xml:space="preserve"> </w:t>
+      </w:r>
+      <w:r>
+        <w:rPr/>
+        <w:t>descripción de</w:t>
+      </w:r>
+      <w:r>
+        <w:rPr/>
+        <w:t xml:space="preserve"> </w:t>
+      </w:r>
+      <w:r>
+        <w:rPr/>
+        <w:t>tu proyecto. Escribe los conceptos, ideas o historias.</w:t>
+      </w:r>
+    </w:p>
+    <w:p>
+      <w:pPr>
+        <w:pStyle w:val="Cuerpodetexto"/>
+        <w:bidi w:val="0"/>
+        <w:jc w:val="left"/>
+        <w:rPr/>
+      </w:pPr>
+      <w:r>
+        <w:rPr/>
+        <w:t>Párrafo 2: Describe cómo está hecho el proyecto. Aquí puedes mencionar los medios, materiales, técnicas artísticas y tecnologías que utilizaste.</w:t>
+      </w:r>
+    </w:p>
+    <w:p>
+      <w:pPr>
+        <w:pStyle w:val="Ttulo2"/>
+        <w:bidi w:val="0"/>
+        <w:jc w:val="left"/>
         <w:rPr>
-          <w:color w:val="00A933"/>
+          <w:color w:val="auto"/>
         </w:rPr>
-        <w:t>(materiales de Coloquio 2)</w:t>
-      </w:r>
-    </w:p>
-    <w:p>
-      <w:pPr>
-        <w:pStyle w:val="Cuerpodetexto"/>
-        <w:bidi w:val="0"/>
-        <w:jc w:val="left"/>
+      </w:pPr>
+      <w:r>
         <w:rPr>
-          <w:color w:val="00A933"/>
-        </w:rPr>
-      </w:pPr>
-      <w:r>
-        <w:rPr/>
-      </w:r>
-    </w:p>
-    <w:p>
-      <w:pPr>
-        <w:pStyle w:val="Ttulo2"/>
-        <w:bidi w:val="0"/>
-        <w:jc w:val="left"/>
-        <w:rPr>
-          <w:color w:val="00A933"/>
-        </w:rPr>
-      </w:pPr>
-      <w:r>
-        <w:rPr>
-          <w:color w:val="00A933"/>
-        </w:rPr>
-        <w:t>Descripción del proyecto en su estado actual</w:t>
-      </w:r>
-    </w:p>
-    <w:p>
-      <w:pPr>
-        <w:pStyle w:val="Cuerpodetexto"/>
-        <w:bidi w:val="0"/>
-        <w:jc w:val="left"/>
-        <w:rPr/>
-      </w:pPr>
-      <w:r>
-        <w:rPr/>
-        <w:t xml:space="preserve">En un párrado describe al día de hoy 22 de diciembre 2023 el avance de tu proyecto. Puedes mencionar título, sinópsis actual y acciones realizadas. </w:t>
-      </w:r>
-    </w:p>
-    <w:p>
-      <w:pPr>
-        <w:pStyle w:val="Ttulo2"/>
-        <w:bidi w:val="0"/>
-        <w:jc w:val="left"/>
-        <w:rPr/>
-      </w:pPr>
-      <w:r>
-        <w:rPr>
-          <w:color w:val="00A933"/>
+          <w:color w:val="auto"/>
         </w:rPr>
         <w:t>I</w:t>
       </w:r>
       <w:r>
         <w:rPr>
-          <w:color w:val="00A933"/>
+          <w:color w:val="auto"/>
         </w:rPr>
-        <w:t>magen descriptiva de avance</w:t>
+        <w:t>m</w:t>
+      </w:r>
+      <w:r>
+        <w:rPr>
+          <w:color w:val="auto"/>
+        </w:rPr>
+        <w:t>ágenes finales del proyecto</w:t>
       </w:r>
     </w:p>
     <w:p>
@@ -328,7 +370,7 @@
       </w:r>
       <w:r>
         <w:rPr/>
-        <w:t>del avance de su</w:t>
+        <w:t>del</w:t>
       </w:r>
       <w:r>
         <w:rPr/>
@@ -336,7 +378,11 @@
       </w:r>
       <w:r>
         <w:rPr/>
-        <w:t>yecto</w:t>
+        <w:t xml:space="preserve">yecto </w:t>
+      </w:r>
+      <w:r>
+        <w:rPr/>
+        <w:t>terminado</w:t>
       </w:r>
       <w:r>
         <w:rPr/>
@@ -361,73 +407,13 @@
     </w:p>
     <w:p>
       <w:pPr>
-        <w:pStyle w:val="Ttulo2"/>
-        <w:bidi w:val="0"/>
-        <w:jc w:val="left"/>
-        <w:rPr>
-          <w:color w:val="00A933"/>
-        </w:rPr>
-      </w:pPr>
-      <w:r>
-        <w:rPr>
-          <w:color w:val="00A933"/>
-        </w:rPr>
-        <w:t>Cronograma de trabajo</w:t>
-      </w:r>
-    </w:p>
-    <w:p>
-      <w:pPr>
-        <w:pStyle w:val="Cuerpodetexto"/>
-        <w:bidi w:val="0"/>
-        <w:jc w:val="left"/>
-        <w:rPr/>
-      </w:pPr>
-      <w:r>
-        <w:rPr/>
-        <w:t>Coloca el cronograma de trabajo dividido por semanas. Incluye las actividades del proyecto y los datos que consideres necesarios para avanzar y concluir. Preferentemente incluye las 11 semans del trimestre.</w:t>
-      </w:r>
-    </w:p>
-    <w:p>
-      <w:pPr>
-        <w:pStyle w:val="Ttulo2"/>
-        <w:bidi w:val="0"/>
-        <w:jc w:val="left"/>
-        <w:rPr>
-          <w:color w:val="00A933"/>
-        </w:rPr>
-      </w:pPr>
-      <w:r>
-        <w:rPr>
-          <w:color w:val="00A933"/>
-        </w:rPr>
-        <w:t>Tecnologías usadas</w:t>
-      </w:r>
-    </w:p>
-    <w:p>
-      <w:pPr>
-        <w:pStyle w:val="Cuerpodetexto"/>
-        <w:bidi w:val="0"/>
-        <w:jc w:val="left"/>
-        <w:rPr/>
-      </w:pPr>
-      <w:r>
-        <w:rPr/>
-        <w:t>Menciona las tecnologías que estas usando. Software y hardware.</w:t>
-      </w:r>
-    </w:p>
-    <w:p>
-      <w:pPr>
-        <w:pStyle w:val="Ttulo2"/>
-        <w:bidi w:val="0"/>
-        <w:jc w:val="left"/>
-        <w:rPr>
-          <w:color w:val="800080"/>
-        </w:rPr>
-      </w:pPr>
-      <w:r>
-        <w:rPr>
-          <w:color w:val="800080"/>
-        </w:rPr>
+        <w:pStyle w:val="Ttulo1"/>
+        <w:bidi w:val="0"/>
+        <w:jc w:val="left"/>
+        <w:rPr/>
+      </w:pPr>
+      <w:r>
+        <w:rPr/>
         <w:t>Conclusiones</w:t>
       </w:r>
     </w:p>
@@ -440,18 +426,35 @@
       </w:pPr>
       <w:r>
         <w:rPr/>
-        <w:t>Aquí puedes ir colocando tus rersultados de cada coloquio. En este caso, puedes escribir por el momento las díficultades que estas enfrentando para el trabajo colaborativo. Colaborativo es el equipo con el que trabajas y tu interacción con el resto de los equipos.</w:t>
-      </w:r>
-    </w:p>
-    <w:p>
-      <w:pPr>
-        <w:pStyle w:val="Cuerpodetexto"/>
-        <w:bidi w:val="0"/>
-        <w:jc w:val="left"/>
-        <w:rPr/>
-      </w:pPr>
-      <w:r>
-        <w:rPr/>
+        <w:t>Escribe los</w:t>
+      </w:r>
+      <w:r>
+        <w:rPr/>
+        <w:t xml:space="preserve"> rersultados </w:t>
+      </w:r>
+      <w:r>
+        <w:rPr/>
+        <w:t>que obtuviste,</w:t>
+      </w:r>
+      <w:r>
+        <w:rPr/>
+        <w:t xml:space="preserve"> las díficultades que enfrent</w:t>
+      </w:r>
+      <w:r>
+        <w:rPr/>
+        <w:t>aste</w:t>
+      </w:r>
+      <w:r>
+        <w:rPr/>
+        <w:t xml:space="preserve"> para </w:t>
+      </w:r>
+      <w:r>
+        <w:rPr/>
+        <w:t xml:space="preserve">realizar </w:t>
+      </w:r>
+      <w:r>
+        <w:rPr/>
+        <w:t>el trabajo colaborativo.</w:t>
       </w:r>
     </w:p>
     <w:p>
@@ -488,7 +491,43 @@
       </w:r>
       <w:r>
         <w:rPr/>
-        <w:t xml:space="preserve"> de los trabajos artísticos que te inspiran a plantear tu propuesta creativa como son películas, series fotográficas, sitios web, videos, redes sociales tec.</w:t>
+        <w:t xml:space="preserve"> de los trabajos artísticos </w:t>
+      </w:r>
+      <w:r>
+        <w:rPr/>
+        <w:t xml:space="preserve">y teóricos </w:t>
+      </w:r>
+      <w:r>
+        <w:rPr/>
+        <w:t>que te inspira</w:t>
+      </w:r>
+      <w:r>
+        <w:rPr/>
+        <w:t>ron</w:t>
+      </w:r>
+      <w:r>
+        <w:rPr/>
+        <w:t xml:space="preserve"> </w:t>
+      </w:r>
+      <w:r>
+        <w:rPr/>
+        <w:t>para</w:t>
+      </w:r>
+      <w:r>
+        <w:rPr/>
+        <w:t xml:space="preserve"> plantear </w:t>
+      </w:r>
+      <w:r>
+        <w:rPr/>
+        <w:t xml:space="preserve">y desarrollar </w:t>
+      </w:r>
+      <w:r>
+        <w:rPr/>
+        <w:t xml:space="preserve">tu propuesta creativa como son películas, series fotográficas, sitios web, videos, redes sociales, </w:t>
+      </w:r>
+      <w:r>
+        <w:rPr/>
+        <w:t>librso, artísculos etc.</w:t>
       </w:r>
     </w:p>
     <w:p>
@@ -521,18 +560,18 @@
     </w:p>
     <w:p>
       <w:pPr>
-        <w:pStyle w:val="Ttulo2"/>
-        <w:bidi w:val="0"/>
-        <w:jc w:val="left"/>
-        <w:rPr>
-          <w:color w:val="00A933"/>
-        </w:rPr>
-      </w:pPr>
-      <w:r>
-        <w:rPr>
-          <w:color w:val="00A933"/>
-        </w:rPr>
-        <w:t>Anexos</w:t>
+        <w:pStyle w:val="Ttulo3"/>
+        <w:bidi w:val="0"/>
+        <w:jc w:val="left"/>
+        <w:rPr/>
+      </w:pPr>
+      <w:r>
+        <w:rPr/>
+        <w:t xml:space="preserve">Anexos </w:t>
+      </w:r>
+      <w:r>
+        <w:rPr/>
+        <w:t>(opcional)</w:t>
       </w:r>
     </w:p>
     <w:p>
@@ -545,7 +584,31 @@
       </w:pPr>
       <w:r>
         <w:rPr/>
-        <w:t>En esta sección puedes incluir, fragmentos de entrevistas, cuestionarios y/o materiales complementarios que te sirven para desarrollar tu proyecto.</w:t>
+        <w:t xml:space="preserve">En esta sección puedes incluir, fragmentos de entrevistas, cuestionarios y/o materiales complementarios que </w:t>
+      </w:r>
+      <w:r>
+        <w:rPr/>
+        <w:t>surgieron en</w:t>
+      </w:r>
+      <w:r>
+        <w:rPr/>
+        <w:t xml:space="preserve"> </w:t>
+      </w:r>
+      <w:r>
+        <w:rPr/>
+        <w:t>el</w:t>
+      </w:r>
+      <w:r>
+        <w:rPr/>
+        <w:t xml:space="preserve"> desarroll</w:t>
+      </w:r>
+      <w:r>
+        <w:rPr/>
+        <w:t>o</w:t>
+      </w:r>
+      <w:r>
+        <w:rPr/>
+        <w:t xml:space="preserve"> tu proyecto.</w:t>
       </w:r>
     </w:p>
     <w:sectPr>
@@ -594,6 +657,7 @@
     </w:lvl>
     <w:lvl w:ilvl="2">
       <w:start w:val="1"/>
+      <w:pStyle w:val="Ttulo3"/>
       <w:numFmt w:val="none"/>
       <w:suff w:val="nothing"/>
       <w:lvlText w:val="%3"/>
@@ -766,6 +830,26 @@
       <w:bCs/>
       <w:sz w:val="32"/>
       <w:szCs w:val="32"/>
+    </w:rPr>
+  </w:style>
+  <w:style w:type="paragraph" w:styleId="Ttulo3">
+    <w:name w:val="Heading 3"/>
+    <w:basedOn w:val="Ttulo"/>
+    <w:next w:val="Cuerpodetexto"/>
+    <w:qFormat/>
+    <w:pPr>
+      <w:numPr>
+        <w:ilvl w:val="2"/>
+        <w:numId w:val="1"/>
+      </w:numPr>
+      <w:spacing w:before="140" w:after="120"/>
+      <w:outlineLvl w:val="2"/>
+    </w:pPr>
+    <w:rPr>
+      <w:b/>
+      <w:bCs/>
+      <w:sz w:val="28"/>
+      <w:szCs w:val="28"/>
     </w:rPr>
   </w:style>
   <w:style w:type="paragraph" w:styleId="Ttulo">
